--- a/Схема и печатная плата контроллера/Doc1.docx
+++ b/Схема и печатная плата контроллера/Doc1.docx
@@ -7,15 +7,25 @@
         <w:jc w:val="center"/>
       </w:pPr>
       <w:r>
+        <w:t xml:space="preserve">                          </w:t>
+      </w:r>
+    </w:p>
+    <w:p>
+      <w:pPr>
+        <w:jc w:val="center"/>
+      </w:pPr>
+      <w:bookmarkStart w:id="0" w:name="_GoBack"/>
+      <w:bookmarkEnd w:id="0"/>
+      <w:r>
         <w:rPr>
           <w:noProof/>
           <w:lang w:eastAsia="ru-RU"/>
         </w:rPr>
         <w:drawing>
-          <wp:inline distT="0" distB="0" distL="0" distR="0">
+          <wp:inline distT="0" distB="0" distL="0" distR="0" wp14:anchorId="0BD77D33" wp14:editId="64EABC48">
             <wp:extent cx="2196000" cy="1728000"/>
             <wp:effectExtent l="0" t="0" r="0" b="5715"/>
-            <wp:docPr id="5" name="Рисунок 5" descr="E:\COM\86RK\Plata_DIP\top1.bmp"/>
+            <wp:docPr id="2" name="Рисунок 2" descr="E:\COM\Museum\Апогей_БК-01\86RKSD\Схема и печатная плата контроллера\top1.bmp"/>
             <wp:cNvGraphicFramePr>
               <a:graphicFrameLocks xmlns:a="http://schemas.openxmlformats.org/drawingml/2006/main" noChangeAspect="1"/>
             </wp:cNvGraphicFramePr>
@@ -23,7 +33,7 @@
               <a:graphicData uri="http://schemas.openxmlformats.org/drawingml/2006/picture">
                 <pic:pic xmlns:pic="http://schemas.openxmlformats.org/drawingml/2006/picture">
                   <pic:nvPicPr>
-                    <pic:cNvPr id="0" name="Picture 1" descr="E:\COM\86RK\Plata_DIP\top1.bmp"/>
+                    <pic:cNvPr id="0" name="Picture 2" descr="E:\COM\Museum\Апогей_БК-01\86RKSD\Схема и печатная плата контроллера\top1.bmp"/>
                     <pic:cNvPicPr>
                       <a:picLocks noChangeAspect="1" noChangeArrowheads="1"/>
                     </pic:cNvPicPr>
@@ -64,18 +74,15 @@
         <w:t xml:space="preserve">                    </w:t>
       </w:r>
       <w:r>
-        <w:t xml:space="preserve"> </w:t>
-      </w:r>
-      <w:r>
         <w:rPr>
           <w:noProof/>
           <w:lang w:eastAsia="ru-RU"/>
         </w:rPr>
         <w:drawing>
-          <wp:inline distT="0" distB="0" distL="0" distR="0" wp14:anchorId="61817B2E" wp14:editId="3F5F859A">
+          <wp:inline distT="0" distB="0" distL="0" distR="0" wp14:anchorId="1C45FD2F" wp14:editId="440EC48C">
             <wp:extent cx="2196000" cy="1728000"/>
             <wp:effectExtent l="0" t="0" r="0" b="5715"/>
-            <wp:docPr id="6" name="Рисунок 6" descr="E:\COM\86RK\Plata_DIP\bottom1.bmp"/>
+            <wp:docPr id="3" name="Рисунок 3" descr="E:\COM\Museum\Апогей_БК-01\86RKSD\Схема и печатная плата контроллера\bottom1.bmp"/>
             <wp:cNvGraphicFramePr>
               <a:graphicFrameLocks xmlns:a="http://schemas.openxmlformats.org/drawingml/2006/main" noChangeAspect="1"/>
             </wp:cNvGraphicFramePr>
@@ -83,7 +90,7 @@
               <a:graphicData uri="http://schemas.openxmlformats.org/drawingml/2006/picture">
                 <pic:pic xmlns:pic="http://schemas.openxmlformats.org/drawingml/2006/picture">
                   <pic:nvPicPr>
-                    <pic:cNvPr id="0" name="Picture 2" descr="E:\COM\86RK\Plata_DIP\bottom1.bmp"/>
+                    <pic:cNvPr id="0" name="Picture 3" descr="E:\COM\Museum\Апогей_БК-01\86RKSD\Схема и печатная плата контроллера\bottom1.bmp"/>
                     <pic:cNvPicPr>
                       <a:picLocks noChangeAspect="1" noChangeArrowheads="1"/>
                     </pic:cNvPicPr>
@@ -120,9 +127,6 @@
           </wp:inline>
         </w:drawing>
       </w:r>
-      <w:r>
-        <w:t xml:space="preserve">     </w:t>
-      </w:r>
     </w:p>
     <w:p>
       <w:pPr>
@@ -134,10 +138,10 @@
           <w:lang w:eastAsia="ru-RU"/>
         </w:rPr>
         <w:drawing>
-          <wp:inline distT="0" distB="0" distL="0" distR="0" wp14:anchorId="6146A4B7" wp14:editId="6E29E4E2">
+          <wp:inline distT="0" distB="0" distL="0" distR="0" wp14:anchorId="1409C30F" wp14:editId="558CDFA7">
             <wp:extent cx="2196000" cy="1728000"/>
             <wp:effectExtent l="0" t="0" r="0" b="5715"/>
-            <wp:docPr id="7" name="Рисунок 7" descr="E:\COM\86RK\Plata_DIP\top1.bmp"/>
+            <wp:docPr id="4" name="Рисунок 4" descr="E:\COM\Museum\Апогей_БК-01\86RKSD\Схема и печатная плата контроллера\top1.bmp"/>
             <wp:cNvGraphicFramePr>
               <a:graphicFrameLocks xmlns:a="http://schemas.openxmlformats.org/drawingml/2006/main" noChangeAspect="1"/>
             </wp:cNvGraphicFramePr>
@@ -145,7 +149,7 @@
               <a:graphicData uri="http://schemas.openxmlformats.org/drawingml/2006/picture">
                 <pic:pic xmlns:pic="http://schemas.openxmlformats.org/drawingml/2006/picture">
                   <pic:nvPicPr>
-                    <pic:cNvPr id="0" name="Picture 1" descr="E:\COM\86RK\Plata_DIP\top1.bmp"/>
+                    <pic:cNvPr id="0" name="Picture 2" descr="E:\COM\Museum\Апогей_БК-01\86RKSD\Схема и печатная плата контроллера\top1.bmp"/>
                     <pic:cNvPicPr>
                       <a:picLocks noChangeAspect="1" noChangeArrowheads="1"/>
                     </pic:cNvPicPr>
@@ -183,15 +187,7 @@
         </w:drawing>
       </w:r>
       <w:r>
-        <w:t xml:space="preserve">         </w:t>
-      </w:r>
-      <w:r>
-        <w:t xml:space="preserve"> </w:t>
-      </w:r>
-      <w:bookmarkStart w:id="0" w:name="_GoBack"/>
-      <w:bookmarkEnd w:id="0"/>
-      <w:r>
-        <w:t xml:space="preserve">           </w:t>
+        <w:t xml:space="preserve">                    </w:t>
       </w:r>
       <w:r>
         <w:rPr>
@@ -199,10 +195,10 @@
           <w:lang w:eastAsia="ru-RU"/>
         </w:rPr>
         <w:drawing>
-          <wp:inline distT="0" distB="0" distL="0" distR="0" wp14:anchorId="2F07DF3C" wp14:editId="5C0BC368">
+          <wp:inline distT="0" distB="0" distL="0" distR="0" wp14:anchorId="186CF545" wp14:editId="270A0540">
             <wp:extent cx="2196000" cy="1728000"/>
             <wp:effectExtent l="0" t="0" r="0" b="5715"/>
-            <wp:docPr id="8" name="Рисунок 8" descr="E:\COM\86RK\Plata_DIP\bottom1.bmp"/>
+            <wp:docPr id="9" name="Рисунок 9" descr="E:\COM\Museum\Апогей_БК-01\86RKSD\Схема и печатная плата контроллера\bottom1.bmp"/>
             <wp:cNvGraphicFramePr>
               <a:graphicFrameLocks xmlns:a="http://schemas.openxmlformats.org/drawingml/2006/main" noChangeAspect="1"/>
             </wp:cNvGraphicFramePr>
@@ -210,7 +206,7 @@
               <a:graphicData uri="http://schemas.openxmlformats.org/drawingml/2006/picture">
                 <pic:pic xmlns:pic="http://schemas.openxmlformats.org/drawingml/2006/picture">
                   <pic:nvPicPr>
-                    <pic:cNvPr id="0" name="Picture 2" descr="E:\COM\86RK\Plata_DIP\bottom1.bmp"/>
+                    <pic:cNvPr id="0" name="Picture 3" descr="E:\COM\Museum\Апогей_БК-01\86RKSD\Схема и печатная плата контроллера\bottom1.bmp"/>
                     <pic:cNvPicPr>
                       <a:picLocks noChangeAspect="1" noChangeArrowheads="1"/>
                     </pic:cNvPicPr>
@@ -247,6 +243,11 @@
           </wp:inline>
         </w:drawing>
       </w:r>
+    </w:p>
+    <w:p>
+      <w:pPr>
+        <w:jc w:val="center"/>
+      </w:pPr>
     </w:p>
     <w:sectPr>
       <w:pgSz w:w="11906" w:h="16838"/>

--- a/Схема и печатная плата контроллера/Doc1.docx
+++ b/Схема и печатная плата контроллера/Doc1.docx
@@ -5,27 +5,48 @@
     <w:p>
       <w:pPr>
         <w:jc w:val="center"/>
+        <w:rPr>
+          <w:sz w:val="16"/>
+          <w:szCs w:val="16"/>
+        </w:rPr>
       </w:pPr>
       <w:r>
+        <w:rPr>
+          <w:sz w:val="16"/>
+          <w:szCs w:val="16"/>
+        </w:rPr>
         <w:t xml:space="preserve">                          </w:t>
       </w:r>
     </w:p>
     <w:p>
       <w:pPr>
         <w:jc w:val="center"/>
+        <w:rPr>
+          <w:sz w:val="16"/>
+          <w:szCs w:val="16"/>
+        </w:rPr>
       </w:pPr>
-      <w:bookmarkStart w:id="0" w:name="_GoBack"/>
-      <w:bookmarkEnd w:id="0"/>
+    </w:p>
+    <w:p>
+      <w:pPr>
+        <w:jc w:val="center"/>
+        <w:rPr>
+          <w:sz w:val="16"/>
+          <w:szCs w:val="16"/>
+        </w:rPr>
+      </w:pPr>
       <w:r>
         <w:rPr>
           <w:noProof/>
+          <w:sz w:val="16"/>
+          <w:szCs w:val="16"/>
           <w:lang w:eastAsia="ru-RU"/>
         </w:rPr>
         <w:drawing>
-          <wp:inline distT="0" distB="0" distL="0" distR="0" wp14:anchorId="0BD77D33" wp14:editId="64EABC48">
+          <wp:inline distT="0" distB="0" distL="0" distR="0" wp14:anchorId="1A20565F" wp14:editId="659E4B82">
             <wp:extent cx="2196000" cy="1728000"/>
             <wp:effectExtent l="0" t="0" r="0" b="5715"/>
-            <wp:docPr id="2" name="Рисунок 2" descr="E:\COM\Museum\Апогей_БК-01\86RKSD\Схема и печатная плата контроллера\top1.bmp"/>
+            <wp:docPr id="6" name="Рисунок 6"/>
             <wp:cNvGraphicFramePr>
               <a:graphicFrameLocks xmlns:a="http://schemas.openxmlformats.org/drawingml/2006/main" noChangeAspect="1"/>
             </wp:cNvGraphicFramePr>
@@ -33,10 +54,8 @@
               <a:graphicData uri="http://schemas.openxmlformats.org/drawingml/2006/picture">
                 <pic:pic xmlns:pic="http://schemas.openxmlformats.org/drawingml/2006/picture">
                   <pic:nvPicPr>
-                    <pic:cNvPr id="0" name="Picture 2" descr="E:\COM\Museum\Апогей_БК-01\86RKSD\Схема и печатная плата контроллера\top1.bmp"/>
-                    <pic:cNvPicPr>
-                      <a:picLocks noChangeAspect="1" noChangeArrowheads="1"/>
-                    </pic:cNvPicPr>
+                    <pic:cNvPr id="0" name="bottom1.bmp"/>
+                    <pic:cNvPicPr/>
                   </pic:nvPicPr>
                   <pic:blipFill>
                     <a:blip r:embed="rId5" cstate="print">
@@ -46,12 +65,11 @@
                         </a:ext>
                       </a:extLst>
                     </a:blip>
-                    <a:srcRect/>
                     <a:stretch>
                       <a:fillRect/>
                     </a:stretch>
                   </pic:blipFill>
-                  <pic:spPr bwMode="auto">
+                  <pic:spPr>
                     <a:xfrm>
                       <a:off x="0" y="0"/>
                       <a:ext cx="2196000" cy="1728000"/>
@@ -59,10 +77,6 @@
                     <a:prstGeom prst="rect">
                       <a:avLst/>
                     </a:prstGeom>
-                    <a:noFill/>
-                    <a:ln>
-                      <a:noFill/>
-                    </a:ln>
                   </pic:spPr>
                 </pic:pic>
               </a:graphicData>
@@ -71,18 +85,24 @@
         </w:drawing>
       </w:r>
       <w:r>
-        <w:t xml:space="preserve">                    </w:t>
+        <w:rPr>
+          <w:sz w:val="16"/>
+          <w:szCs w:val="16"/>
+        </w:rPr>
+        <w:t xml:space="preserve">                   </w:t>
       </w:r>
       <w:r>
         <w:rPr>
           <w:noProof/>
+          <w:sz w:val="16"/>
+          <w:szCs w:val="16"/>
           <w:lang w:eastAsia="ru-RU"/>
         </w:rPr>
         <w:drawing>
-          <wp:inline distT="0" distB="0" distL="0" distR="0" wp14:anchorId="1C45FD2F" wp14:editId="440EC48C">
+          <wp:inline distT="0" distB="0" distL="0" distR="0" wp14:anchorId="04C3A1A2" wp14:editId="601C6A70">
             <wp:extent cx="2196000" cy="1728000"/>
             <wp:effectExtent l="0" t="0" r="0" b="5715"/>
-            <wp:docPr id="3" name="Рисунок 3" descr="E:\COM\Museum\Апогей_БК-01\86RKSD\Схема и печатная плата контроллера\bottom1.bmp"/>
+            <wp:docPr id="7" name="Рисунок 7"/>
             <wp:cNvGraphicFramePr>
               <a:graphicFrameLocks xmlns:a="http://schemas.openxmlformats.org/drawingml/2006/main" noChangeAspect="1"/>
             </wp:cNvGraphicFramePr>
@@ -90,10 +110,8 @@
               <a:graphicData uri="http://schemas.openxmlformats.org/drawingml/2006/picture">
                 <pic:pic xmlns:pic="http://schemas.openxmlformats.org/drawingml/2006/picture">
                   <pic:nvPicPr>
-                    <pic:cNvPr id="0" name="Picture 3" descr="E:\COM\Museum\Апогей_БК-01\86RKSD\Схема и печатная плата контроллера\bottom1.bmp"/>
-                    <pic:cNvPicPr>
-                      <a:picLocks noChangeAspect="1" noChangeArrowheads="1"/>
-                    </pic:cNvPicPr>
+                    <pic:cNvPr id="0" name="top1.bmp"/>
+                    <pic:cNvPicPr/>
                   </pic:nvPicPr>
                   <pic:blipFill>
                     <a:blip r:embed="rId6" cstate="print">
@@ -103,12 +121,11 @@
                         </a:ext>
                       </a:extLst>
                     </a:blip>
-                    <a:srcRect/>
                     <a:stretch>
                       <a:fillRect/>
                     </a:stretch>
                   </pic:blipFill>
-                  <pic:spPr bwMode="auto">
+                  <pic:spPr>
                     <a:xfrm>
                       <a:off x="0" y="0"/>
                       <a:ext cx="2196000" cy="1728000"/>
@@ -116,10 +133,6 @@
                     <a:prstGeom prst="rect">
                       <a:avLst/>
                     </a:prstGeom>
-                    <a:noFill/>
-                    <a:ln>
-                      <a:noFill/>
-                    </a:ln>
                   </pic:spPr>
                 </pic:pic>
               </a:graphicData>
@@ -131,17 +144,23 @@
     <w:p>
       <w:pPr>
         <w:jc w:val="center"/>
+        <w:rPr>
+          <w:sz w:val="16"/>
+          <w:szCs w:val="16"/>
+        </w:rPr>
       </w:pPr>
       <w:r>
         <w:rPr>
           <w:noProof/>
+          <w:sz w:val="16"/>
+          <w:szCs w:val="16"/>
           <w:lang w:eastAsia="ru-RU"/>
         </w:rPr>
         <w:drawing>
-          <wp:inline distT="0" distB="0" distL="0" distR="0" wp14:anchorId="1409C30F" wp14:editId="558CDFA7">
+          <wp:inline distT="0" distB="0" distL="0" distR="0" wp14:anchorId="0C03D2D0" wp14:editId="09BB29DE">
             <wp:extent cx="2196000" cy="1728000"/>
             <wp:effectExtent l="0" t="0" r="0" b="5715"/>
-            <wp:docPr id="4" name="Рисунок 4" descr="E:\COM\Museum\Апогей_БК-01\86RKSD\Схема и печатная плата контроллера\top1.bmp"/>
+            <wp:docPr id="8" name="Рисунок 8"/>
             <wp:cNvGraphicFramePr>
               <a:graphicFrameLocks xmlns:a="http://schemas.openxmlformats.org/drawingml/2006/main" noChangeAspect="1"/>
             </wp:cNvGraphicFramePr>
@@ -149,10 +168,8 @@
               <a:graphicData uri="http://schemas.openxmlformats.org/drawingml/2006/picture">
                 <pic:pic xmlns:pic="http://schemas.openxmlformats.org/drawingml/2006/picture">
                   <pic:nvPicPr>
-                    <pic:cNvPr id="0" name="Picture 2" descr="E:\COM\Museum\Апогей_БК-01\86RKSD\Схема и печатная плата контроллера\top1.bmp"/>
-                    <pic:cNvPicPr>
-                      <a:picLocks noChangeAspect="1" noChangeArrowheads="1"/>
-                    </pic:cNvPicPr>
+                    <pic:cNvPr id="0" name="bottom1.bmp"/>
+                    <pic:cNvPicPr/>
                   </pic:nvPicPr>
                   <pic:blipFill>
                     <a:blip r:embed="rId5" cstate="print">
@@ -162,12 +179,11 @@
                         </a:ext>
                       </a:extLst>
                     </a:blip>
-                    <a:srcRect/>
                     <a:stretch>
                       <a:fillRect/>
                     </a:stretch>
                   </pic:blipFill>
-                  <pic:spPr bwMode="auto">
+                  <pic:spPr>
                     <a:xfrm>
                       <a:off x="0" y="0"/>
                       <a:ext cx="2196000" cy="1728000"/>
@@ -175,10 +191,6 @@
                     <a:prstGeom prst="rect">
                       <a:avLst/>
                     </a:prstGeom>
-                    <a:noFill/>
-                    <a:ln>
-                      <a:noFill/>
-                    </a:ln>
                   </pic:spPr>
                 </pic:pic>
               </a:graphicData>
@@ -187,18 +199,24 @@
         </w:drawing>
       </w:r>
       <w:r>
-        <w:t xml:space="preserve">                    </w:t>
+        <w:rPr>
+          <w:sz w:val="16"/>
+          <w:szCs w:val="16"/>
+        </w:rPr>
+        <w:t xml:space="preserve">                   </w:t>
       </w:r>
       <w:r>
         <w:rPr>
           <w:noProof/>
+          <w:sz w:val="16"/>
+          <w:szCs w:val="16"/>
           <w:lang w:eastAsia="ru-RU"/>
         </w:rPr>
         <w:drawing>
-          <wp:inline distT="0" distB="0" distL="0" distR="0" wp14:anchorId="186CF545" wp14:editId="270A0540">
+          <wp:inline distT="0" distB="0" distL="0" distR="0" wp14:anchorId="6C41D4E1" wp14:editId="3490B486">
             <wp:extent cx="2196000" cy="1728000"/>
             <wp:effectExtent l="0" t="0" r="0" b="5715"/>
-            <wp:docPr id="9" name="Рисунок 9" descr="E:\COM\Museum\Апогей_БК-01\86RKSD\Схема и печатная плата контроллера\bottom1.bmp"/>
+            <wp:docPr id="10" name="Рисунок 10"/>
             <wp:cNvGraphicFramePr>
               <a:graphicFrameLocks xmlns:a="http://schemas.openxmlformats.org/drawingml/2006/main" noChangeAspect="1"/>
             </wp:cNvGraphicFramePr>
@@ -206,10 +224,8 @@
               <a:graphicData uri="http://schemas.openxmlformats.org/drawingml/2006/picture">
                 <pic:pic xmlns:pic="http://schemas.openxmlformats.org/drawingml/2006/picture">
                   <pic:nvPicPr>
-                    <pic:cNvPr id="0" name="Picture 3" descr="E:\COM\Museum\Апогей_БК-01\86RKSD\Схема и печатная плата контроллера\bottom1.bmp"/>
-                    <pic:cNvPicPr>
-                      <a:picLocks noChangeAspect="1" noChangeArrowheads="1"/>
-                    </pic:cNvPicPr>
+                    <pic:cNvPr id="0" name="top1.bmp"/>
+                    <pic:cNvPicPr/>
                   </pic:nvPicPr>
                   <pic:blipFill>
                     <a:blip r:embed="rId6" cstate="print">
@@ -219,12 +235,11 @@
                         </a:ext>
                       </a:extLst>
                     </a:blip>
-                    <a:srcRect/>
                     <a:stretch>
                       <a:fillRect/>
                     </a:stretch>
                   </pic:blipFill>
-                  <pic:spPr bwMode="auto">
+                  <pic:spPr>
                     <a:xfrm>
                       <a:off x="0" y="0"/>
                       <a:ext cx="2196000" cy="1728000"/>
@@ -232,10 +247,122 @@
                     <a:prstGeom prst="rect">
                       <a:avLst/>
                     </a:prstGeom>
-                    <a:noFill/>
-                    <a:ln>
-                      <a:noFill/>
-                    </a:ln>
+                  </pic:spPr>
+                </pic:pic>
+              </a:graphicData>
+            </a:graphic>
+          </wp:inline>
+        </w:drawing>
+      </w:r>
+      <w:bookmarkStart w:id="0" w:name="_GoBack"/>
+      <w:bookmarkEnd w:id="0"/>
+    </w:p>
+    <w:p>
+      <w:pPr>
+        <w:jc w:val="center"/>
+        <w:rPr>
+          <w:sz w:val="16"/>
+          <w:szCs w:val="16"/>
+        </w:rPr>
+      </w:pPr>
+      <w:r>
+        <w:rPr>
+          <w:noProof/>
+          <w:sz w:val="16"/>
+          <w:szCs w:val="16"/>
+          <w:lang w:eastAsia="ru-RU"/>
+        </w:rPr>
+        <w:drawing>
+          <wp:inline distT="0" distB="0" distL="0" distR="0" wp14:anchorId="3787C5D5" wp14:editId="6EBD4595">
+            <wp:extent cx="2196000" cy="1728000"/>
+            <wp:effectExtent l="0" t="0" r="0" b="5715"/>
+            <wp:docPr id="11" name="Рисунок 11"/>
+            <wp:cNvGraphicFramePr>
+              <a:graphicFrameLocks xmlns:a="http://schemas.openxmlformats.org/drawingml/2006/main" noChangeAspect="1"/>
+            </wp:cNvGraphicFramePr>
+            <a:graphic xmlns:a="http://schemas.openxmlformats.org/drawingml/2006/main">
+              <a:graphicData uri="http://schemas.openxmlformats.org/drawingml/2006/picture">
+                <pic:pic xmlns:pic="http://schemas.openxmlformats.org/drawingml/2006/picture">
+                  <pic:nvPicPr>
+                    <pic:cNvPr id="0" name="bottom1.bmp"/>
+                    <pic:cNvPicPr/>
+                  </pic:nvPicPr>
+                  <pic:blipFill>
+                    <a:blip r:embed="rId5" cstate="print">
+                      <a:extLst>
+                        <a:ext uri="{28A0092B-C50C-407E-A947-70E740481C1C}">
+                          <a14:useLocalDpi xmlns:a14="http://schemas.microsoft.com/office/drawing/2010/main" val="0"/>
+                        </a:ext>
+                      </a:extLst>
+                    </a:blip>
+                    <a:stretch>
+                      <a:fillRect/>
+                    </a:stretch>
+                  </pic:blipFill>
+                  <pic:spPr>
+                    <a:xfrm>
+                      <a:off x="0" y="0"/>
+                      <a:ext cx="2196000" cy="1728000"/>
+                    </a:xfrm>
+                    <a:prstGeom prst="rect">
+                      <a:avLst/>
+                    </a:prstGeom>
+                  </pic:spPr>
+                </pic:pic>
+              </a:graphicData>
+            </a:graphic>
+          </wp:inline>
+        </w:drawing>
+      </w:r>
+      <w:r>
+        <w:rPr>
+          <w:sz w:val="16"/>
+          <w:szCs w:val="16"/>
+        </w:rPr>
+        <w:t xml:space="preserve">                   </w:t>
+      </w:r>
+      <w:r>
+        <w:rPr>
+          <w:noProof/>
+          <w:sz w:val="16"/>
+          <w:szCs w:val="16"/>
+          <w:lang w:eastAsia="ru-RU"/>
+        </w:rPr>
+        <w:drawing>
+          <wp:inline distT="0" distB="0" distL="0" distR="0" wp14:anchorId="6E2350B9" wp14:editId="5BDCC31D">
+            <wp:extent cx="2196000" cy="1728000"/>
+            <wp:effectExtent l="0" t="0" r="0" b="5715"/>
+            <wp:docPr id="12" name="Рисунок 12"/>
+            <wp:cNvGraphicFramePr>
+              <a:graphicFrameLocks xmlns:a="http://schemas.openxmlformats.org/drawingml/2006/main" noChangeAspect="1"/>
+            </wp:cNvGraphicFramePr>
+            <a:graphic xmlns:a="http://schemas.openxmlformats.org/drawingml/2006/main">
+              <a:graphicData uri="http://schemas.openxmlformats.org/drawingml/2006/picture">
+                <pic:pic xmlns:pic="http://schemas.openxmlformats.org/drawingml/2006/picture">
+                  <pic:nvPicPr>
+                    <pic:cNvPr id="0" name="top1.bmp"/>
+                    <pic:cNvPicPr/>
+                  </pic:nvPicPr>
+                  <pic:blipFill>
+                    <a:blip r:embed="rId6" cstate="print">
+                      <a:extLst>
+                        <a:ext uri="{28A0092B-C50C-407E-A947-70E740481C1C}">
+                          <a14:useLocalDpi xmlns:a14="http://schemas.microsoft.com/office/drawing/2010/main" val="0"/>
+                        </a:ext>
+                      </a:extLst>
+                    </a:blip>
+                    <a:stretch>
+                      <a:fillRect/>
+                    </a:stretch>
+                  </pic:blipFill>
+                  <pic:spPr>
+                    <a:xfrm>
+                      <a:off x="0" y="0"/>
+                      <a:ext cx="2196000" cy="1728000"/>
+                    </a:xfrm>
+                    <a:prstGeom prst="rect">
+                      <a:avLst/>
+                    </a:prstGeom>
                   </pic:spPr>
                 </pic:pic>
               </a:graphicData>
@@ -247,6 +374,10 @@
     <w:p>
       <w:pPr>
         <w:jc w:val="center"/>
+        <w:rPr>
+          <w:sz w:val="16"/>
+          <w:szCs w:val="16"/>
+        </w:rPr>
       </w:pPr>
     </w:p>
     <w:sectPr>
